--- a/public/Resume (7).docx
+++ b/public/Resume (7).docx
@@ -47,8 +47,7 @@
         <w:jc w:val="center"/>
         <w:rPr>
           <w:rFonts w:ascii="Times New Roman" w:cs="Times New Roman" w:eastAsia="Times New Roman" w:hAnsi="Times New Roman"/>
-          <w:sz w:val="26"/>
-          <w:szCs w:val="26"/>
+          <w:b w:val="1"/>
         </w:rPr>
       </w:pPr>
       <w:r>
@@ -56,8 +55,6 @@
           <w:rFonts w:ascii="Times New Roman" w:cs="Times New Roman" w:eastAsia="Times New Roman" w:hAnsi="Times New Roman"/>
           <w:b w:val="1"/>
           <w:color w:val="ff0000"/>
-          <w:sz w:val="26"/>
-          <w:szCs w:val="26"/>
           <w:rtl w:val="0"/>
         </w:rPr>
         <w:t xml:space="preserve">Soft</w:t>
@@ -76,8 +73,6 @@
           <w:rFonts w:ascii="Times New Roman" w:cs="Times New Roman" w:eastAsia="Times New Roman" w:hAnsi="Times New Roman"/>
           <w:b w:val="1"/>
           <w:color w:val="ff0000"/>
-          <w:sz w:val="26"/>
-          <w:szCs w:val="26"/>
           <w:rtl w:val="0"/>
         </w:rPr>
         <w:t xml:space="preserve">eloper</w:t>
@@ -85,9 +80,8 @@
       <w:r>
         <w:rPr>
           <w:rFonts w:ascii="Times New Roman" w:cs="Times New Roman" w:eastAsia="Times New Roman" w:hAnsi="Times New Roman"/>
+          <w:b w:val="1"/>
           <w:color w:val="00b0f0"/>
-          <w:sz w:val="26"/>
-          <w:szCs w:val="26"/>
           <w:rtl w:val="0"/>
         </w:rPr>
         <w:t xml:space="preserve"> </w:t>
@@ -95,18 +89,15 @@
       <w:r>
         <w:rPr>
           <w:rFonts w:ascii="Times New Roman" w:cs="Times New Roman" w:eastAsia="Times New Roman" w:hAnsi="Times New Roman"/>
-          <w:rtl w:val="0"/>
-        </w:rPr>
-        <w:t xml:space="preserve">with a focus on web development</w:t>
-      </w:r>
-      <w:r>
-        <w:rPr>
-          <w:rFonts w:ascii="Times New Roman" w:cs="Times New Roman" w:eastAsia="Times New Roman" w:hAnsi="Times New Roman"/>
-          <w:sz w:val="26"/>
-          <w:szCs w:val="26"/>
-          <w:rtl w:val="0"/>
-        </w:rPr>
-        <w:t xml:space="preserve">.</w:t>
+          <w:b w:val="1"/>
+          <w:rtl w:val="0"/>
+        </w:rPr>
+        <w:t xml:space="preserve">at Global Tote.</w:t>
+      </w:r>
+      <w:r>
+        <w:rPr>
+          <w:rtl w:val="0"/>
+        </w:rPr>
       </w:r>
     </w:p>
     <w:p>
@@ -115,9 +106,6 @@
         <w:jc w:val="center"/>
         <w:rPr>
           <w:rFonts w:ascii="Times New Roman" w:cs="Times New Roman" w:eastAsia="Times New Roman" w:hAnsi="Times New Roman"/>
-          <w:b w:val="1"/>
-          <w:sz w:val="48"/>
-          <w:szCs w:val="48"/>
         </w:rPr>
       </w:pPr>
       <w:hyperlink r:id="rId6">
@@ -182,19 +170,6 @@
         <w:spacing w:after="60" w:before="60" w:lineRule="auto"/>
         <w:rPr>
           <w:rFonts w:ascii="Times New Roman" w:cs="Times New Roman" w:eastAsia="Times New Roman" w:hAnsi="Times New Roman"/>
-        </w:rPr>
-      </w:pPr>
-      <w:r>
-        <w:rPr>
-          <w:rtl w:val="0"/>
-        </w:rPr>
-      </w:r>
-    </w:p>
-    <w:p>
-      <w:pPr>
-        <w:spacing w:after="60" w:before="60" w:lineRule="auto"/>
-        <w:rPr>
-          <w:rFonts w:ascii="Times New Roman" w:cs="Times New Roman" w:eastAsia="Times New Roman" w:hAnsi="Times New Roman"/>
           <w:sz w:val="24"/>
           <w:szCs w:val="24"/>
         </w:rPr>
@@ -249,7 +224,7 @@
           <w:i w:val="1"/>
           <w:rtl w:val="0"/>
         </w:rPr>
-        <w:t xml:space="preserve">, Alpharetta, GA - August 2022 - Present</w:t>
+        <w:t xml:space="preserve">, Alpharetta, GA - Aug 2022 - Present</w:t>
       </w:r>
     </w:p>
     <w:p>
@@ -442,7 +417,7 @@
           <w:i w:val="1"/>
           <w:rtl w:val="0"/>
         </w:rPr>
-        <w:t xml:space="preserve">, Lawrenceville, GA - September 2022 - Feb 2022</w:t>
+        <w:t xml:space="preserve">, Lawrenceville, GA - Sep 2021 - Feb 2022</w:t>
       </w:r>
     </w:p>
     <w:p>
@@ -584,20 +559,10 @@
         <w:spacing w:after="60" w:before="60" w:lineRule="auto"/>
         <w:rPr>
           <w:rFonts w:ascii="Times New Roman" w:cs="Times New Roman" w:eastAsia="Times New Roman" w:hAnsi="Times New Roman"/>
-          <w:i w:val="1"/>
-        </w:rPr>
-      </w:pPr>
-      <w:r>
-        <w:rPr>
-          <w:rFonts w:ascii="Times New Roman" w:cs="Times New Roman" w:eastAsia="Times New Roman" w:hAnsi="Times New Roman"/>
-          <w:b w:val="1"/>
-          <w:color w:val="ff0000"/>
           <w:sz w:val="24"/>
           <w:szCs w:val="24"/>
-          <w:rtl w:val="0"/>
-        </w:rPr>
-        <w:t xml:space="preserve">Projects </w:t>
-      </w:r>
+        </w:rPr>
+      </w:pPr>
       <w:r>
         <w:rPr>
           <w:rFonts w:ascii="Times New Roman" w:cs="Times New Roman" w:eastAsia="Times New Roman" w:hAnsi="Times New Roman"/>
@@ -605,24 +570,23 @@
           <w:szCs w:val="24"/>
           <w:rtl w:val="0"/>
         </w:rPr>
-        <w:t xml:space="preserve">-</w:t>
-      </w:r>
-      <w:r>
-        <w:rPr>
-          <w:rFonts w:ascii="Times New Roman" w:cs="Times New Roman" w:eastAsia="Times New Roman" w:hAnsi="Times New Roman"/>
-          <w:b w:val="1"/>
-          <w:sz w:val="24"/>
-          <w:szCs w:val="24"/>
-          <w:u w:val="single"/>
-          <w:rtl w:val="0"/>
-        </w:rPr>
-        <w:t xml:space="preserve"> </w:t>
-      </w:r>
+        <w:t xml:space="preserve">Projects </w:t>
+      </w:r>
+    </w:p>
+    <w:p>
+      <w:pPr>
+        <w:spacing w:after="60" w:before="60" w:lineRule="auto"/>
+        <w:rPr>
+          <w:rFonts w:ascii="Times New Roman" w:cs="Times New Roman" w:eastAsia="Times New Roman" w:hAnsi="Times New Roman"/>
+          <w:i w:val="1"/>
+        </w:rPr>
+      </w:pPr>
       <w:hyperlink r:id="rId7">
         <w:r>
           <w:rPr>
             <w:rFonts w:ascii="Times New Roman" w:cs="Times New Roman" w:eastAsia="Times New Roman" w:hAnsi="Times New Roman"/>
             <w:b w:val="1"/>
+            <w:color w:val="ff0000"/>
             <w:u w:val="single"/>
             <w:rtl w:val="0"/>
           </w:rPr>
@@ -634,9 +598,165 @@
           <w:rFonts w:ascii="Times New Roman" w:cs="Times New Roman" w:eastAsia="Times New Roman" w:hAnsi="Times New Roman"/>
           <w:b w:val="1"/>
           <w:i w:val="1"/>
+          <w:color w:val="ff0000"/>
+          <w:rtl w:val="0"/>
+        </w:rPr>
+        <w:t xml:space="preserve"> </w:t>
+      </w:r>
+      <w:r>
+        <w:rPr>
+          <w:rFonts w:ascii="Times New Roman" w:cs="Times New Roman" w:eastAsia="Times New Roman" w:hAnsi="Times New Roman"/>
+          <w:b w:val="1"/>
+          <w:i w:val="1"/>
+          <w:rtl w:val="0"/>
+        </w:rPr>
+        <w:t xml:space="preserve"> </w:t>
+      </w:r>
+      <w:r>
+        <w:rPr>
+          <w:rFonts w:ascii="Times New Roman" w:cs="Times New Roman" w:eastAsia="Times New Roman" w:hAnsi="Times New Roman"/>
+          <w:rtl w:val="0"/>
+        </w:rPr>
+        <w:t xml:space="preserve">-</w:t>
+      </w:r>
+      <w:r>
+        <w:rPr>
+          <w:rFonts w:ascii="Times New Roman" w:cs="Times New Roman" w:eastAsia="Times New Roman" w:hAnsi="Times New Roman"/>
+          <w:i w:val="1"/>
+          <w:rtl w:val="0"/>
+        </w:rPr>
+        <w:t xml:space="preserve"> </w:t>
+      </w:r>
+      <w:r>
+        <w:rPr>
+          <w:rFonts w:ascii="Times New Roman" w:cs="Times New Roman" w:eastAsia="Times New Roman" w:hAnsi="Times New Roman"/>
+          <w:b w:val="1"/>
+          <w:i w:val="1"/>
+          <w:rtl w:val="0"/>
+        </w:rPr>
+        <w:t xml:space="preserve">Portfolio</w:t>
+      </w:r>
+      <w:r>
+        <w:rPr>
+          <w:rFonts w:ascii="Times New Roman" w:cs="Times New Roman" w:eastAsia="Times New Roman" w:hAnsi="Times New Roman"/>
+          <w:rtl w:val="0"/>
+        </w:rPr>
+        <w:t xml:space="preserve">, </w:t>
+      </w:r>
+      <w:r>
+        <w:rPr>
+          <w:rFonts w:ascii="Times New Roman" w:cs="Times New Roman" w:eastAsia="Times New Roman" w:hAnsi="Times New Roman"/>
+          <w:i w:val="1"/>
+          <w:rtl w:val="0"/>
+        </w:rPr>
+        <w:t xml:space="preserve">links to all projects here.</w:t>
+      </w:r>
+      <w:r>
+        <w:rPr>
+          <w:rtl w:val="0"/>
+        </w:rPr>
+      </w:r>
+    </w:p>
+    <w:p>
+      <w:pPr>
+        <w:spacing w:after="60" w:before="60" w:lineRule="auto"/>
+        <w:ind w:left="180" w:firstLine="0"/>
+        <w:rPr>
+          <w:rFonts w:ascii="Times New Roman" w:cs="Times New Roman" w:eastAsia="Times New Roman" w:hAnsi="Times New Roman"/>
+          <w:b w:val="1"/>
+          <w:i w:val="1"/>
+        </w:rPr>
+      </w:pPr>
+      <w:r>
+        <w:rPr>
+          <w:rFonts w:ascii="Times New Roman" w:cs="Times New Roman" w:eastAsia="Times New Roman" w:hAnsi="Times New Roman"/>
+          <w:rtl w:val="0"/>
+        </w:rPr>
+        <w:t xml:space="preserve">●</w:t>
+      </w:r>
+      <w:r>
+        <w:rPr>
+          <w:rFonts w:ascii="Times New Roman" w:cs="Times New Roman" w:eastAsia="Times New Roman" w:hAnsi="Times New Roman"/>
           <w:rtl w:val="0"/>
         </w:rPr>
         <w:t xml:space="preserve">  </w:t>
+        <w:tab/>
+      </w:r>
+      <w:r>
+        <w:rPr>
+          <w:rFonts w:ascii="Times New Roman" w:cs="Times New Roman" w:eastAsia="Times New Roman" w:hAnsi="Times New Roman"/>
+          <w:i w:val="1"/>
+          <w:rtl w:val="0"/>
+        </w:rPr>
+        <w:t xml:space="preserve">Crypto Tracker</w:t>
+      </w:r>
+      <w:r>
+        <w:rPr>
+          <w:rFonts w:ascii="Times New Roman" w:cs="Times New Roman" w:eastAsia="Times New Roman" w:hAnsi="Times New Roman"/>
+          <w:b w:val="1"/>
+          <w:color w:val="ff0000"/>
+          <w:rtl w:val="0"/>
+        </w:rPr>
+        <w:t xml:space="preserve"> </w:t>
+      </w:r>
+      <w:r>
+        <w:rPr>
+          <w:rFonts w:ascii="Times New Roman" w:cs="Times New Roman" w:eastAsia="Times New Roman" w:hAnsi="Times New Roman"/>
+          <w:rtl w:val="0"/>
+        </w:rPr>
+        <w:t xml:space="preserve">- D</w:t>
+      </w:r>
+      <w:r>
+        <w:rPr>
+          <w:rFonts w:ascii="Times New Roman" w:cs="Times New Roman" w:eastAsia="Times New Roman" w:hAnsi="Times New Roman"/>
+          <w:rtl w:val="0"/>
+        </w:rPr>
+        <w:t xml:space="preserve">isplays useful information about the top crypto coins.</w:t>
+      </w:r>
+      <w:r>
+        <w:rPr>
+          <w:rtl w:val="0"/>
+        </w:rPr>
+      </w:r>
+    </w:p>
+    <w:p>
+      <w:pPr>
+        <w:spacing w:after="60" w:before="60" w:lineRule="auto"/>
+        <w:ind w:left="180" w:firstLine="0"/>
+        <w:rPr>
+          <w:rFonts w:ascii="Times New Roman" w:cs="Times New Roman" w:eastAsia="Times New Roman" w:hAnsi="Times New Roman"/>
+        </w:rPr>
+      </w:pPr>
+      <w:r>
+        <w:rPr>
+          <w:rFonts w:ascii="Times New Roman" w:cs="Times New Roman" w:eastAsia="Times New Roman" w:hAnsi="Times New Roman"/>
+          <w:rtl w:val="0"/>
+        </w:rPr>
+        <w:t xml:space="preserve">●</w:t>
+      </w:r>
+      <w:r>
+        <w:rPr>
+          <w:rFonts w:ascii="Times New Roman" w:cs="Times New Roman" w:eastAsia="Times New Roman" w:hAnsi="Times New Roman"/>
+          <w:rtl w:val="0"/>
+        </w:rPr>
+        <w:t xml:space="preserve">    </w:t>
+        <w:tab/>
+      </w:r>
+      <w:r>
+        <w:rPr>
+          <w:rFonts w:ascii="Times New Roman" w:cs="Times New Roman" w:eastAsia="Times New Roman" w:hAnsi="Times New Roman"/>
+          <w:i w:val="1"/>
+          <w:rtl w:val="0"/>
+        </w:rPr>
+        <w:t xml:space="preserve">Ramsey Solution Investment Calculator</w:t>
+      </w:r>
+      <w:r>
+        <w:rPr>
+          <w:rFonts w:ascii="Times New Roman" w:cs="Times New Roman" w:eastAsia="Times New Roman" w:hAnsi="Times New Roman"/>
+          <w:b w:val="1"/>
+          <w:rtl w:val="0"/>
+        </w:rPr>
+        <w:t xml:space="preserve"> </w:t>
       </w:r>
       <w:r>
         <w:rPr>
@@ -648,15 +768,16 @@
       <w:r>
         <w:rPr>
           <w:rFonts w:ascii="Times New Roman" w:cs="Times New Roman" w:eastAsia="Times New Roman" w:hAnsi="Times New Roman"/>
-          <w:i w:val="1"/>
-          <w:rtl w:val="0"/>
-        </w:rPr>
-        <w:t xml:space="preserve">links to all projects here.</w:t>
-      </w:r>
-      <w:r>
-        <w:rPr>
-          <w:rtl w:val="0"/>
-        </w:rPr>
+          <w:rtl w:val="0"/>
+        </w:rPr>
+        <w:t xml:space="preserve">C</w:t>
+      </w:r>
+      <w:r>
+        <w:rPr>
+          <w:rFonts w:ascii="Times New Roman" w:cs="Times New Roman" w:eastAsia="Times New Roman" w:hAnsi="Times New Roman"/>
+          <w:rtl w:val="0"/>
+        </w:rPr>
+        <w:t xml:space="preserve">alculates the estimated retirement savings of an individual based on user input. A chart is also generated to demonstrate when the user becomes a millionaire.</w:t>
       </w:r>
     </w:p>
     <w:p>
@@ -681,22 +802,21 @@
           <w:rFonts w:ascii="Times New Roman" w:cs="Times New Roman" w:eastAsia="Times New Roman" w:hAnsi="Times New Roman"/>
           <w:rtl w:val="0"/>
         </w:rPr>
-        <w:t xml:space="preserve">  </w:t>
-        <w:tab/>
-      </w:r>
-      <w:r>
-        <w:rPr>
-          <w:rFonts w:ascii="Times New Roman" w:cs="Times New Roman" w:eastAsia="Times New Roman" w:hAnsi="Times New Roman"/>
-          <w:i w:val="1"/>
-          <w:rtl w:val="0"/>
-        </w:rPr>
-        <w:t xml:space="preserve">Crypto Tracker</w:t>
-      </w:r>
-      <w:r>
-        <w:rPr>
-          <w:rFonts w:ascii="Times New Roman" w:cs="Times New Roman" w:eastAsia="Times New Roman" w:hAnsi="Times New Roman"/>
-          <w:b w:val="1"/>
-          <w:color w:val="ff0000"/>
+        <w:t xml:space="preserve">     </w:t>
+        <w:tab/>
+      </w:r>
+      <w:r>
+        <w:rPr>
+          <w:rFonts w:ascii="Times New Roman" w:cs="Times New Roman" w:eastAsia="Times New Roman" w:hAnsi="Times New Roman"/>
+          <w:i w:val="1"/>
+          <w:rtl w:val="0"/>
+        </w:rPr>
+        <w:t xml:space="preserve">Charlie Glass</w:t>
+      </w:r>
+      <w:r>
+        <w:rPr>
+          <w:rFonts w:ascii="Times New Roman" w:cs="Times New Roman" w:eastAsia="Times New Roman" w:hAnsi="Times New Roman"/>
+          <w:b w:val="1"/>
           <w:rtl w:val="0"/>
         </w:rPr>
         <w:t xml:space="preserve"> </w:t>
@@ -706,128 +826,6 @@
           <w:rFonts w:ascii="Times New Roman" w:cs="Times New Roman" w:eastAsia="Times New Roman" w:hAnsi="Times New Roman"/>
           <w:rtl w:val="0"/>
         </w:rPr>
-        <w:t xml:space="preserve">- D</w:t>
-      </w:r>
-      <w:r>
-        <w:rPr>
-          <w:rFonts w:ascii="Times New Roman" w:cs="Times New Roman" w:eastAsia="Times New Roman" w:hAnsi="Times New Roman"/>
-          <w:rtl w:val="0"/>
-        </w:rPr>
-        <w:t xml:space="preserve">isplays useful information about the top crypto coins.</w:t>
-      </w:r>
-      <w:r>
-        <w:rPr>
-          <w:rtl w:val="0"/>
-        </w:rPr>
-      </w:r>
-    </w:p>
-    <w:p>
-      <w:pPr>
-        <w:spacing w:after="60" w:before="60" w:lineRule="auto"/>
-        <w:ind w:left="180" w:firstLine="0"/>
-        <w:rPr>
-          <w:rFonts w:ascii="Times New Roman" w:cs="Times New Roman" w:eastAsia="Times New Roman" w:hAnsi="Times New Roman"/>
-        </w:rPr>
-      </w:pPr>
-      <w:r>
-        <w:rPr>
-          <w:rFonts w:ascii="Times New Roman" w:cs="Times New Roman" w:eastAsia="Times New Roman" w:hAnsi="Times New Roman"/>
-          <w:rtl w:val="0"/>
-        </w:rPr>
-        <w:t xml:space="preserve">●</w:t>
-      </w:r>
-      <w:r>
-        <w:rPr>
-          <w:rFonts w:ascii="Times New Roman" w:cs="Times New Roman" w:eastAsia="Times New Roman" w:hAnsi="Times New Roman"/>
-          <w:rtl w:val="0"/>
-        </w:rPr>
-        <w:t xml:space="preserve">    </w:t>
-        <w:tab/>
-      </w:r>
-      <w:r>
-        <w:rPr>
-          <w:rFonts w:ascii="Times New Roman" w:cs="Times New Roman" w:eastAsia="Times New Roman" w:hAnsi="Times New Roman"/>
-          <w:i w:val="1"/>
-          <w:rtl w:val="0"/>
-        </w:rPr>
-        <w:t xml:space="preserve">Ramsey Solution Investment Calculator</w:t>
-      </w:r>
-      <w:r>
-        <w:rPr>
-          <w:rFonts w:ascii="Times New Roman" w:cs="Times New Roman" w:eastAsia="Times New Roman" w:hAnsi="Times New Roman"/>
-          <w:b w:val="1"/>
-          <w:rtl w:val="0"/>
-        </w:rPr>
-        <w:t xml:space="preserve"> </w:t>
-      </w:r>
-      <w:r>
-        <w:rPr>
-          <w:rFonts w:ascii="Times New Roman" w:cs="Times New Roman" w:eastAsia="Times New Roman" w:hAnsi="Times New Roman"/>
-          <w:rtl w:val="0"/>
-        </w:rPr>
-        <w:t xml:space="preserve">- </w:t>
-      </w:r>
-      <w:r>
-        <w:rPr>
-          <w:rFonts w:ascii="Times New Roman" w:cs="Times New Roman" w:eastAsia="Times New Roman" w:hAnsi="Times New Roman"/>
-          <w:rtl w:val="0"/>
-        </w:rPr>
-        <w:t xml:space="preserve">C</w:t>
-      </w:r>
-      <w:r>
-        <w:rPr>
-          <w:rFonts w:ascii="Times New Roman" w:cs="Times New Roman" w:eastAsia="Times New Roman" w:hAnsi="Times New Roman"/>
-          <w:rtl w:val="0"/>
-        </w:rPr>
-        <w:t xml:space="preserve">alculates the estimated retirement savings of an individual based on user input. A chart is also generated to demonstrate when the user becomes a millionaire.</w:t>
-      </w:r>
-    </w:p>
-    <w:p>
-      <w:pPr>
-        <w:spacing w:after="60" w:before="60" w:lineRule="auto"/>
-        <w:ind w:left="180" w:firstLine="0"/>
-        <w:rPr>
-          <w:rFonts w:ascii="Times New Roman" w:cs="Times New Roman" w:eastAsia="Times New Roman" w:hAnsi="Times New Roman"/>
-          <w:b w:val="1"/>
-          <w:i w:val="1"/>
-        </w:rPr>
-      </w:pPr>
-      <w:r>
-        <w:rPr>
-          <w:rFonts w:ascii="Times New Roman" w:cs="Times New Roman" w:eastAsia="Times New Roman" w:hAnsi="Times New Roman"/>
-          <w:rtl w:val="0"/>
-        </w:rPr>
-        <w:t xml:space="preserve">●</w:t>
-      </w:r>
-      <w:r>
-        <w:rPr>
-          <w:rFonts w:ascii="Times New Roman" w:cs="Times New Roman" w:eastAsia="Times New Roman" w:hAnsi="Times New Roman"/>
-          <w:rtl w:val="0"/>
-        </w:rPr>
-        <w:t xml:space="preserve">     </w:t>
-        <w:tab/>
-      </w:r>
-      <w:r>
-        <w:rPr>
-          <w:rFonts w:ascii="Times New Roman" w:cs="Times New Roman" w:eastAsia="Times New Roman" w:hAnsi="Times New Roman"/>
-          <w:i w:val="1"/>
-          <w:rtl w:val="0"/>
-        </w:rPr>
-        <w:t xml:space="preserve">Charlie Glass</w:t>
-      </w:r>
-      <w:r>
-        <w:rPr>
-          <w:rFonts w:ascii="Times New Roman" w:cs="Times New Roman" w:eastAsia="Times New Roman" w:hAnsi="Times New Roman"/>
-          <w:b w:val="1"/>
-          <w:rtl w:val="0"/>
-        </w:rPr>
-        <w:t xml:space="preserve"> </w:t>
-      </w:r>
-      <w:r>
-        <w:rPr>
-          <w:rFonts w:ascii="Times New Roman" w:cs="Times New Roman" w:eastAsia="Times New Roman" w:hAnsi="Times New Roman"/>
-          <w:rtl w:val="0"/>
-        </w:rPr>
         <w:t xml:space="preserve">-</w:t>
       </w:r>
       <w:r>
@@ -842,7 +840,7 @@
           <w:rFonts w:ascii="Times New Roman" w:cs="Times New Roman" w:eastAsia="Times New Roman" w:hAnsi="Times New Roman"/>
           <w:rtl w:val="0"/>
         </w:rPr>
-        <w:t xml:space="preserve"> website for a company named Charlie Glass.</w:t>
+        <w:t xml:space="preserve"> website for a company named Charlie Glass Inc.</w:t>
       </w:r>
       <w:r>
         <w:rPr>
@@ -1030,7 +1028,7 @@
     <w:p>
       <w:pPr>
         <w:spacing w:after="60" w:before="60" w:lineRule="auto"/>
-        <w:ind w:left="720" w:firstLine="0"/>
+        <w:ind w:left="0" w:firstLine="0"/>
         <w:rPr>
           <w:rFonts w:ascii="Times New Roman" w:cs="Times New Roman" w:eastAsia="Times New Roman" w:hAnsi="Times New Roman"/>
           <w:i w:val="1"/>
@@ -1047,7 +1045,6 @@
         <w:spacing w:after="60" w:before="60" w:line="240" w:lineRule="auto"/>
         <w:rPr>
           <w:rFonts w:ascii="Times New Roman" w:cs="Times New Roman" w:eastAsia="Times New Roman" w:hAnsi="Times New Roman"/>
-          <w:b w:val="1"/>
           <w:sz w:val="24"/>
           <w:szCs w:val="24"/>
         </w:rPr>
@@ -1055,7 +1052,6 @@
       <w:r>
         <w:rPr>
           <w:rFonts w:ascii="Times New Roman" w:cs="Times New Roman" w:eastAsia="Times New Roman" w:hAnsi="Times New Roman"/>
-          <w:b w:val="1"/>
           <w:sz w:val="24"/>
           <w:szCs w:val="24"/>
           <w:rtl w:val="0"/>
@@ -1083,7 +1079,7 @@
         <w:tab/>
         <w:t xml:space="preserve">TypeScript   </w:t>
         <w:tab/>
-        <w:t xml:space="preserve">React.          </w:t>
+        <w:t xml:space="preserve">React          </w:t>
         <w:tab/>
         <w:t xml:space="preserve">Redux         </w:t>
         <w:tab/>
@@ -1108,30 +1104,19 @@
         <w:tab/>
         <w:t xml:space="preserve">Sql   </w:t>
         <w:tab/>
-        <w:t xml:space="preserve">NoSql              </w:t>
-        <w:tab/>
-        <w:t xml:space="preserve">Tailwind.css</w:t>
-        <w:tab/>
-        <w:t xml:space="preserve">Material UI   </w:t>
-        <w:tab/>
-        <w:t xml:space="preserve">Bootstrap     </w:t>
-        <w:tab/>
-        <w:t xml:space="preserve">Ant Design   </w:t>
-        <w:tab/>
-        <w:t xml:space="preserve">Styled Components</w:t>
+        <w:t xml:space="preserve">NoSql</w:t>
+        <w:tab/>
+        <w:tab/>
+        <w:t xml:space="preserve">Css Frameworks</w:t>
         <w:tab/>
         <w:t xml:space="preserve">Photoshop</w:t>
-        <w:tab/>
-        <w:t xml:space="preserve">Java</w:t>
-      </w:r>
-    </w:p>
-    <w:p>
-      <w:pPr>
-        <w:spacing w:after="60" w:before="60" w:lineRule="auto"/>
-        <w:ind w:left="0" w:firstLine="0"/>
-        <w:rPr>
-          <w:rFonts w:ascii="Times New Roman" w:cs="Times New Roman" w:eastAsia="Times New Roman" w:hAnsi="Times New Roman"/>
-          <w:i w:val="1"/>
+      </w:r>
+    </w:p>
+    <w:p>
+      <w:pPr>
+        <w:spacing w:after="60" w:before="60" w:lineRule="auto"/>
+        <w:rPr>
+          <w:rFonts w:ascii="Times New Roman" w:cs="Times New Roman" w:eastAsia="Times New Roman" w:hAnsi="Times New Roman"/>
         </w:rPr>
       </w:pPr>
       <w:r>
